--- a/example.docx
+++ b/example.docx
@@ -66,7 +66,7 @@
             </w:rPr>
             <w:fldChar w:fldCharType="separate"/>
           </w:r>
-          <w:hyperlink w:anchor="_Toc93147445" w:history="1">
+          <w:hyperlink w:anchor="_Toc93158374" w:history="1">
             <w:r>
               <w:rPr>
                 <w:rStyle w:val="Hyperlink"/>
@@ -101,7 +101,7 @@
                 <w:noProof/>
                 <w:webHidden/>
               </w:rPr>
-              <w:instrText xml:space="preserve"> PAGEREF _Toc93147445 \h </w:instrText>
+              <w:instrText xml:space="preserve"> PAGEREF _Toc93158374 \h </w:instrText>
             </w:r>
             <w:r>
               <w:rPr>
@@ -147,7 +147,7 @@
               <w:szCs w:val="24"/>
             </w:rPr>
           </w:pPr>
-          <w:hyperlink w:anchor="_Toc93147446" w:history="1">
+          <w:hyperlink w:anchor="_Toc93158375" w:history="1">
             <w:r>
               <w:rPr>
                 <w:rStyle w:val="Hyperlink"/>
@@ -182,7 +182,7 @@
                 <w:noProof/>
                 <w:webHidden/>
               </w:rPr>
-              <w:instrText xml:space="preserve"> PAGEREF _Toc93147446 \h </w:instrText>
+              <w:instrText xml:space="preserve"> PAGEREF _Toc93158375 \h </w:instrText>
             </w:r>
             <w:r>
               <w:rPr>
@@ -226,7 +226,7 @@
               <w:szCs w:val="24"/>
             </w:rPr>
           </w:pPr>
-          <w:hyperlink w:anchor="_Toc93147447" w:history="1">
+          <w:hyperlink w:anchor="_Toc93158376" w:history="1">
             <w:r>
               <w:rPr>
                 <w:rStyle w:val="Hyperlink"/>
@@ -261,7 +261,7 @@
                 <w:noProof/>
                 <w:webHidden/>
               </w:rPr>
-              <w:instrText xml:space="preserve"> PAGEREF _Toc93147447 \h </w:instrText>
+              <w:instrText xml:space="preserve"> PAGEREF _Toc93158376 \h </w:instrText>
             </w:r>
             <w:r>
               <w:rPr>
@@ -305,7 +305,7 @@
               <w:szCs w:val="24"/>
             </w:rPr>
           </w:pPr>
-          <w:hyperlink w:anchor="_Toc93147448" w:history="1">
+          <w:hyperlink w:anchor="_Toc93158377" w:history="1">
             <w:r>
               <w:rPr>
                 <w:rStyle w:val="Hyperlink"/>
@@ -340,7 +340,7 @@
                 <w:noProof/>
                 <w:webHidden/>
               </w:rPr>
-              <w:instrText xml:space="preserve"> PAGEREF _Toc93147448 \h </w:instrText>
+              <w:instrText xml:space="preserve"> PAGEREF _Toc93158377 \h </w:instrText>
             </w:r>
             <w:r>
               <w:rPr>
@@ -361,6 +361,525 @@
                 <w:webHidden/>
               </w:rPr>
               <w:t>2</w:t>
+            </w:r>
+            <w:r>
+              <w:rPr>
+                <w:noProof/>
+                <w:webHidden/>
+              </w:rPr>
+              <w:fldChar w:fldCharType="end"/>
+            </w:r>
+          </w:hyperlink>
+        </w:p>
+        <w:p>
+          <w:pPr>
+            <w:pStyle w:val="TOC3"/>
+            <w:tabs>
+              <w:tab w:val="right" w:leader="dot" w:pos="9350"/>
+            </w:tabs>
+            <w:rPr>
+              <w:rFonts w:cstheme="minorBidi"/>
+              <w:noProof/>
+              <w:sz w:val="24"/>
+              <w:szCs w:val="24"/>
+            </w:rPr>
+          </w:pPr>
+          <w:hyperlink w:anchor="_Toc93158378" w:history="1">
+            <w:r>
+              <w:rPr>
+                <w:rStyle w:val="Hyperlink"/>
+                <w:noProof/>
+              </w:rPr>
+              <w:t xml:space="preserve">5.1.3 </w:t>
+            </w:r>
+            <w:r>
+              <w:rPr>
+                <w:rStyle w:val="Hyperlink"/>
+                <w:rFonts w:hint="eastAsia"/>
+                <w:noProof/>
+              </w:rPr>
+              <w:t>跑跑数据</w:t>
+            </w:r>
+            <w:r>
+              <w:rPr>
+                <w:rStyle w:val="Hyperlink"/>
+                <w:noProof/>
+              </w:rPr>
+              <w:t>(</w:t>
+            </w:r>
+            <w:r>
+              <w:rPr>
+                <w:rStyle w:val="Hyperlink"/>
+                <w:rFonts w:hint="eastAsia"/>
+                <w:noProof/>
+              </w:rPr>
+              <w:t>今天</w:t>
+            </w:r>
+            <w:r>
+              <w:rPr>
+                <w:rStyle w:val="Hyperlink"/>
+                <w:noProof/>
+              </w:rPr>
+              <w:t>)</w:t>
+            </w:r>
+            <w:r>
+              <w:rPr>
+                <w:noProof/>
+                <w:webHidden/>
+              </w:rPr>
+              <w:tab/>
+            </w:r>
+            <w:r>
+              <w:rPr>
+                <w:noProof/>
+                <w:webHidden/>
+              </w:rPr>
+              <w:fldChar w:fldCharType="begin"/>
+            </w:r>
+            <w:r>
+              <w:rPr>
+                <w:noProof/>
+                <w:webHidden/>
+              </w:rPr>
+              <w:instrText xml:space="preserve"> PAGEREF _Toc93158378 \h </w:instrText>
+            </w:r>
+            <w:r>
+              <w:rPr>
+                <w:noProof/>
+                <w:webHidden/>
+              </w:rPr>
+            </w:r>
+            <w:r>
+              <w:rPr>
+                <w:noProof/>
+                <w:webHidden/>
+              </w:rPr>
+              <w:fldChar w:fldCharType="separate"/>
+            </w:r>
+            <w:r>
+              <w:rPr>
+                <w:noProof/>
+                <w:webHidden/>
+              </w:rPr>
+              <w:t>2</w:t>
+            </w:r>
+            <w:r>
+              <w:rPr>
+                <w:noProof/>
+                <w:webHidden/>
+              </w:rPr>
+              <w:fldChar w:fldCharType="end"/>
+            </w:r>
+          </w:hyperlink>
+        </w:p>
+        <w:p>
+          <w:pPr>
+            <w:pStyle w:val="TOC1"/>
+            <w:tabs>
+              <w:tab w:val="right" w:leader="dot" w:pos="9350"/>
+            </w:tabs>
+            <w:rPr>
+              <w:rFonts w:cstheme="minorBidi"/>
+              <w:b w:val="0"/>
+              <w:bCs w:val="0"/>
+              <w:i w:val="0"/>
+              <w:iCs w:val="0"/>
+              <w:noProof/>
+            </w:rPr>
+          </w:pPr>
+          <w:hyperlink w:anchor="_Toc93158379" w:history="1">
+            <w:r>
+              <w:rPr>
+                <w:rStyle w:val="Hyperlink"/>
+                <w:noProof/>
+              </w:rPr>
+              <w:t xml:space="preserve">6 </w:t>
+            </w:r>
+            <w:r>
+              <w:rPr>
+                <w:rStyle w:val="Hyperlink"/>
+                <w:rFonts w:hint="eastAsia"/>
+                <w:noProof/>
+              </w:rPr>
+              <w:t>狗狗</w:t>
+            </w:r>
+            <w:r>
+              <w:rPr>
+                <w:noProof/>
+                <w:webHidden/>
+              </w:rPr>
+              <w:tab/>
+            </w:r>
+            <w:r>
+              <w:rPr>
+                <w:noProof/>
+                <w:webHidden/>
+              </w:rPr>
+              <w:fldChar w:fldCharType="begin"/>
+            </w:r>
+            <w:r>
+              <w:rPr>
+                <w:noProof/>
+                <w:webHidden/>
+              </w:rPr>
+              <w:instrText xml:space="preserve"> PAGEREF _Toc93158379 \h </w:instrText>
+            </w:r>
+            <w:r>
+              <w:rPr>
+                <w:noProof/>
+                <w:webHidden/>
+              </w:rPr>
+              <w:fldChar w:fldCharType="separate"/>
+            </w:r>
+            <w:r>
+              <w:rPr>
+                <w:b w:val="0"/>
+                <w:bCs w:val="0"/>
+                <w:noProof/>
+                <w:webHidden/>
+                <w:lang w:val="en-US"/>
+              </w:rPr>
+              <w:t>Error! Bookmark not defined.</w:t>
+            </w:r>
+            <w:r>
+              <w:rPr>
+                <w:noProof/>
+                <w:webHidden/>
+              </w:rPr>
+              <w:fldChar w:fldCharType="end"/>
+            </w:r>
+          </w:hyperlink>
+        </w:p>
+        <w:p>
+          <w:pPr>
+            <w:pStyle w:val="TOC2"/>
+            <w:tabs>
+              <w:tab w:val="right" w:leader="dot" w:pos="9350"/>
+            </w:tabs>
+            <w:rPr>
+              <w:rFonts w:cstheme="minorBidi"/>
+              <w:b w:val="0"/>
+              <w:bCs w:val="0"/>
+              <w:noProof/>
+              <w:sz w:val="24"/>
+              <w:szCs w:val="24"/>
+            </w:rPr>
+          </w:pPr>
+          <w:hyperlink w:anchor="_Toc93158380" w:history="1">
+            <w:r>
+              <w:rPr>
+                <w:rStyle w:val="Hyperlink"/>
+                <w:noProof/>
+              </w:rPr>
+              <w:t>6.1</w:t>
+            </w:r>
+            <w:r>
+              <w:rPr>
+                <w:rStyle w:val="Hyperlink"/>
+                <w:rFonts w:hint="eastAsia"/>
+                <w:noProof/>
+              </w:rPr>
+              <w:t>狗狗报告登记要素</w:t>
+            </w:r>
+            <w:r>
+              <w:rPr>
+                <w:noProof/>
+                <w:webHidden/>
+              </w:rPr>
+              <w:tab/>
+            </w:r>
+            <w:r>
+              <w:rPr>
+                <w:noProof/>
+                <w:webHidden/>
+              </w:rPr>
+              <w:fldChar w:fldCharType="begin"/>
+            </w:r>
+            <w:r>
+              <w:rPr>
+                <w:noProof/>
+                <w:webHidden/>
+              </w:rPr>
+              <w:instrText xml:space="preserve"> PAGEREF _Toc93158380 \h </w:instrText>
+            </w:r>
+            <w:r>
+              <w:rPr>
+                <w:noProof/>
+                <w:webHidden/>
+              </w:rPr>
+            </w:r>
+            <w:r>
+              <w:rPr>
+                <w:noProof/>
+                <w:webHidden/>
+              </w:rPr>
+              <w:fldChar w:fldCharType="separate"/>
+            </w:r>
+            <w:r>
+              <w:rPr>
+                <w:noProof/>
+                <w:webHidden/>
+              </w:rPr>
+              <w:t>3</w:t>
+            </w:r>
+            <w:r>
+              <w:rPr>
+                <w:noProof/>
+                <w:webHidden/>
+              </w:rPr>
+              <w:fldChar w:fldCharType="end"/>
+            </w:r>
+          </w:hyperlink>
+        </w:p>
+        <w:p>
+          <w:pPr>
+            <w:pStyle w:val="TOC3"/>
+            <w:tabs>
+              <w:tab w:val="right" w:leader="dot" w:pos="9350"/>
+            </w:tabs>
+            <w:rPr>
+              <w:rFonts w:cstheme="minorBidi"/>
+              <w:noProof/>
+              <w:sz w:val="24"/>
+              <w:szCs w:val="24"/>
+            </w:rPr>
+          </w:pPr>
+          <w:hyperlink w:anchor="_Toc93158381" w:history="1">
+            <w:r>
+              <w:rPr>
+                <w:rStyle w:val="Hyperlink"/>
+                <w:noProof/>
+              </w:rPr>
+              <w:t xml:space="preserve">6.1.1 </w:t>
+            </w:r>
+            <w:r>
+              <w:rPr>
+                <w:rStyle w:val="Hyperlink"/>
+                <w:rFonts w:hint="eastAsia"/>
+                <w:noProof/>
+              </w:rPr>
+              <w:t>狗狗产品名称</w:t>
+            </w:r>
+            <w:r>
+              <w:rPr>
+                <w:noProof/>
+                <w:webHidden/>
+              </w:rPr>
+              <w:tab/>
+            </w:r>
+            <w:r>
+              <w:rPr>
+                <w:noProof/>
+                <w:webHidden/>
+              </w:rPr>
+              <w:fldChar w:fldCharType="begin"/>
+            </w:r>
+            <w:r>
+              <w:rPr>
+                <w:noProof/>
+                <w:webHidden/>
+              </w:rPr>
+              <w:instrText xml:space="preserve"> PAGEREF _Toc93158381 \h </w:instrText>
+            </w:r>
+            <w:r>
+              <w:rPr>
+                <w:noProof/>
+                <w:webHidden/>
+              </w:rPr>
+            </w:r>
+            <w:r>
+              <w:rPr>
+                <w:noProof/>
+                <w:webHidden/>
+              </w:rPr>
+              <w:fldChar w:fldCharType="separate"/>
+            </w:r>
+            <w:r>
+              <w:rPr>
+                <w:noProof/>
+                <w:webHidden/>
+              </w:rPr>
+              <w:t>3</w:t>
+            </w:r>
+            <w:r>
+              <w:rPr>
+                <w:noProof/>
+                <w:webHidden/>
+              </w:rPr>
+              <w:fldChar w:fldCharType="end"/>
+            </w:r>
+          </w:hyperlink>
+        </w:p>
+        <w:p>
+          <w:pPr>
+            <w:pStyle w:val="TOC3"/>
+            <w:tabs>
+              <w:tab w:val="right" w:leader="dot" w:pos="9350"/>
+            </w:tabs>
+            <w:rPr>
+              <w:rFonts w:cstheme="minorBidi"/>
+              <w:noProof/>
+              <w:sz w:val="24"/>
+              <w:szCs w:val="24"/>
+            </w:rPr>
+          </w:pPr>
+          <w:hyperlink w:anchor="_Toc93158382" w:history="1">
+            <w:r>
+              <w:rPr>
+                <w:rStyle w:val="Hyperlink"/>
+                <w:noProof/>
+              </w:rPr>
+              <w:t xml:space="preserve">6.1.2 </w:t>
+            </w:r>
+            <w:r>
+              <w:rPr>
+                <w:rStyle w:val="Hyperlink"/>
+                <w:rFonts w:hint="eastAsia"/>
+                <w:noProof/>
+              </w:rPr>
+              <w:t>狗狗登记编码</w:t>
+            </w:r>
+            <w:r>
+              <w:rPr>
+                <w:noProof/>
+                <w:webHidden/>
+              </w:rPr>
+              <w:tab/>
+            </w:r>
+            <w:r>
+              <w:rPr>
+                <w:noProof/>
+                <w:webHidden/>
+              </w:rPr>
+              <w:fldChar w:fldCharType="begin"/>
+            </w:r>
+            <w:r>
+              <w:rPr>
+                <w:noProof/>
+                <w:webHidden/>
+              </w:rPr>
+              <w:instrText xml:space="preserve"> PAGEREF _Toc93158382 \h </w:instrText>
+            </w:r>
+            <w:r>
+              <w:rPr>
+                <w:noProof/>
+                <w:webHidden/>
+              </w:rPr>
+            </w:r>
+            <w:r>
+              <w:rPr>
+                <w:noProof/>
+                <w:webHidden/>
+              </w:rPr>
+              <w:fldChar w:fldCharType="separate"/>
+            </w:r>
+            <w:r>
+              <w:rPr>
+                <w:noProof/>
+                <w:webHidden/>
+              </w:rPr>
+              <w:t>3</w:t>
+            </w:r>
+            <w:r>
+              <w:rPr>
+                <w:noProof/>
+                <w:webHidden/>
+              </w:rPr>
+              <w:fldChar w:fldCharType="end"/>
+            </w:r>
+          </w:hyperlink>
+        </w:p>
+        <w:p>
+          <w:pPr>
+            <w:pStyle w:val="TOC3"/>
+            <w:tabs>
+              <w:tab w:val="right" w:leader="dot" w:pos="9350"/>
+            </w:tabs>
+            <w:rPr>
+              <w:rFonts w:cstheme="minorBidi"/>
+              <w:noProof/>
+              <w:sz w:val="24"/>
+              <w:szCs w:val="24"/>
+            </w:rPr>
+          </w:pPr>
+          <w:hyperlink w:anchor="_Toc93158383" w:history="1">
+            <w:r>
+              <w:rPr>
+                <w:rStyle w:val="Hyperlink"/>
+                <w:noProof/>
+              </w:rPr>
+              <w:t xml:space="preserve">6.1.3 </w:t>
+            </w:r>
+            <w:r>
+              <w:rPr>
+                <w:rStyle w:val="Hyperlink"/>
+                <w:rFonts w:hint="eastAsia"/>
+                <w:noProof/>
+              </w:rPr>
+              <w:t>跑跑数据</w:t>
+            </w:r>
+            <w:r>
+              <w:rPr>
+                <w:rStyle w:val="Hyperlink"/>
+                <w:noProof/>
+              </w:rPr>
+              <w:t>(</w:t>
+            </w:r>
+            <w:r>
+              <w:rPr>
+                <w:rStyle w:val="Hyperlink"/>
+                <w:rFonts w:hint="eastAsia"/>
+                <w:noProof/>
+              </w:rPr>
+              <w:t>今天</w:t>
+            </w:r>
+            <w:r>
+              <w:rPr>
+                <w:rStyle w:val="Hyperlink"/>
+                <w:noProof/>
+              </w:rPr>
+              <w:t>)</w:t>
+            </w:r>
+            <w:r>
+              <w:rPr>
+                <w:noProof/>
+                <w:webHidden/>
+              </w:rPr>
+              <w:tab/>
+            </w:r>
+            <w:r>
+              <w:rPr>
+                <w:noProof/>
+                <w:webHidden/>
+              </w:rPr>
+              <w:fldChar w:fldCharType="begin"/>
+            </w:r>
+            <w:r>
+              <w:rPr>
+                <w:noProof/>
+                <w:webHidden/>
+              </w:rPr>
+              <w:instrText xml:space="preserve"> PAGEREF _Toc93158383 \h </w:instrText>
+            </w:r>
+            <w:r>
+              <w:rPr>
+                <w:noProof/>
+                <w:webHidden/>
+              </w:rPr>
+            </w:r>
+            <w:r>
+              <w:rPr>
+                <w:noProof/>
+                <w:webHidden/>
+              </w:rPr>
+              <w:fldChar w:fldCharType="separate"/>
+            </w:r>
+            <w:r>
+              <w:rPr>
+                <w:noProof/>
+                <w:webHidden/>
+              </w:rPr>
+              <w:t>3</w:t>
             </w:r>
             <w:r>
               <w:rPr>
@@ -446,9 +965,8 @@
       <w:pPr>
         <w:pStyle w:val="Heading1"/>
       </w:pPr>
-      <w:bookmarkStart w:id="0" w:name="_Toc93147445"/>
-      <w:r>
-        <w:lastRenderedPageBreak/>
+      <w:bookmarkStart w:id="0" w:name="_Toc93158374"/>
+      <w:r>
         <w:t xml:space="preserve">5 </w:t>
       </w:r>
       <w:r>
@@ -463,7 +981,7 @@
       <w:pPr>
         <w:pStyle w:val="Heading2"/>
       </w:pPr>
-      <w:bookmarkStart w:id="1" w:name="_Toc93147446"/>
+      <w:bookmarkStart w:id="1" w:name="_Toc93158375"/>
       <w:r>
         <w:t xml:space="preserve">5.1 </w:t>
       </w:r>
@@ -485,7 +1003,7 @@
       <w:pPr>
         <w:pStyle w:val="Heading3"/>
       </w:pPr>
-      <w:bookmarkStart w:id="2" w:name="_Toc93147447"/>
+      <w:bookmarkStart w:id="2" w:name="_Toc93158376"/>
       <w:r>
         <w:t xml:space="preserve">5.1.1 </w:t>
       </w:r>
@@ -722,7 +1240,7 @@
       <w:pPr>
         <w:pStyle w:val="Heading3"/>
       </w:pPr>
-      <w:bookmarkStart w:id="3" w:name="_Toc93147448"/>
+      <w:bookmarkStart w:id="3" w:name="_Toc93158377"/>
       <w:r>
         <w:t xml:space="preserve">5.1.2 </w:t>
       </w:r>
@@ -939,6 +1457,7 @@
       <w:pPr>
         <w:pStyle w:val="Heading3"/>
       </w:pPr>
+      <w:bookmarkStart w:id="4" w:name="_Toc93158378"/>
       <w:r>
         <w:t>5.1.</w:t>
       </w:r>
@@ -963,6 +1482,7 @@
       <w:r>
         <w:t>)</w:t>
       </w:r>
+      <w:bookmarkEnd w:id="4"/>
     </w:p>
     <w:tbl>
       <w:tblPr>
@@ -1158,16 +1678,17 @@
     <w:p/>
     <w:p>
       <w:pPr>
-        <w:pStyle w:val="Heading1"/>
-        <w:rPr>
-          <w:rFonts w:hint="eastAsia"/>
-        </w:rPr>
-      </w:pPr>
-      <w:r>
-        <w:t>6</w:t>
-      </w:r>
-      <w:r>
-        <w:t xml:space="preserve"> </w:t>
+        <w:pStyle w:val="Heading2"/>
+      </w:pPr>
+      <w:bookmarkStart w:id="5" w:name="_Toc93158380"/>
+      <w:r>
+        <w:t>5</w:t>
+      </w:r>
+      <w:r>
+        <w:t>.</w:t>
+      </w:r>
+      <w:r>
+        <w:t>2</w:t>
       </w:r>
       <w:r>
         <w:rPr>
@@ -1175,8 +1696,764 @@
         </w:rPr>
         <w:t>狗狗</w:t>
       </w:r>
+      <w:r>
+        <w:rPr>
+          <w:rFonts w:hint="eastAsia"/>
+        </w:rPr>
+        <w:t>报告登记要素</w:t>
+      </w:r>
+      <w:bookmarkEnd w:id="5"/>
     </w:p>
+    <w:p>
+      <w:pPr>
+        <w:pStyle w:val="Heading3"/>
+      </w:pPr>
+      <w:bookmarkStart w:id="6" w:name="_Toc93158381"/>
+      <w:r>
+        <w:t>5</w:t>
+      </w:r>
+      <w:r>
+        <w:t>.</w:t>
+      </w:r>
+      <w:r>
+        <w:t>2</w:t>
+      </w:r>
+      <w:r>
+        <w:t xml:space="preserve">.1 </w:t>
+      </w:r>
+      <w:r>
+        <w:rPr>
+          <w:rFonts w:hint="eastAsia"/>
+        </w:rPr>
+        <w:t>狗狗</w:t>
+      </w:r>
+      <w:r>
+        <w:rPr>
+          <w:rFonts w:hint="eastAsia"/>
+        </w:rPr>
+        <w:t>产品名称</w:t>
+      </w:r>
+      <w:bookmarkEnd w:id="6"/>
+    </w:p>
+    <w:tbl>
+      <w:tblPr>
+        <w:tblStyle w:val="TableGrid"/>
+        <w:tblW w:w="9493" w:type="dxa"/>
+        <w:tblLook w:val="04A0" w:firstRow="1" w:lastRow="0" w:firstColumn="1" w:lastColumn="0" w:noHBand="0" w:noVBand="1"/>
+      </w:tblPr>
+      <w:tblGrid>
+        <w:gridCol w:w="1558"/>
+        <w:gridCol w:w="7935"/>
+      </w:tblGrid>
+      <w:tr>
+        <w:tc>
+          <w:tcPr>
+            <w:tcW w:w="1558" w:type="dxa"/>
+          </w:tcPr>
+          <w:p>
+            <w:r>
+              <w:rPr>
+                <w:rFonts w:hint="eastAsia"/>
+              </w:rPr>
+              <w:t>要素名称</w:t>
+            </w:r>
+          </w:p>
+        </w:tc>
+        <w:tc>
+          <w:tcPr>
+            <w:tcW w:w="7935" w:type="dxa"/>
+          </w:tcPr>
+          <w:p>
+            <w:r>
+              <w:rPr>
+                <w:rFonts w:hint="eastAsia"/>
+              </w:rPr>
+              <w:t>狗狗</w:t>
+            </w:r>
+            <w:r>
+              <w:rPr>
+                <w:rFonts w:hint="eastAsia"/>
+              </w:rPr>
+              <w:t>产品名称</w:t>
+            </w:r>
+          </w:p>
+        </w:tc>
+      </w:tr>
+      <w:tr>
+        <w:tc>
+          <w:tcPr>
+            <w:tcW w:w="1558" w:type="dxa"/>
+          </w:tcPr>
+          <w:p>
+            <w:r>
+              <w:rPr>
+                <w:rFonts w:hint="eastAsia"/>
+              </w:rPr>
+              <w:t>英文名称</w:t>
+            </w:r>
+          </w:p>
+        </w:tc>
+        <w:tc>
+          <w:tcPr>
+            <w:tcW w:w="7935" w:type="dxa"/>
+          </w:tcPr>
+          <w:p>
+            <w:r>
+              <w:rPr>
+                <w:rFonts w:hint="eastAsia"/>
+              </w:rPr>
+              <w:t>Product</w:t>
+            </w:r>
+            <w:r>
+              <w:t xml:space="preserve"> Name</w:t>
+            </w:r>
+          </w:p>
+        </w:tc>
+      </w:tr>
+      <w:tr>
+        <w:tc>
+          <w:tcPr>
+            <w:tcW w:w="1558" w:type="dxa"/>
+          </w:tcPr>
+          <w:p>
+            <w:r>
+              <w:rPr>
+                <w:rFonts w:hint="eastAsia"/>
+              </w:rPr>
+              <w:t>定义</w:t>
+            </w:r>
+          </w:p>
+        </w:tc>
+        <w:tc>
+          <w:tcPr>
+            <w:tcW w:w="7935" w:type="dxa"/>
+          </w:tcPr>
+          <w:p>
+            <w:r>
+              <w:rPr>
+                <w:rFonts w:hint="eastAsia"/>
+              </w:rPr>
+              <w:t>发行机构赋予理财产品的称谓。试试很迷茫世纪东方是咖啡机肯德基福克斯九分裤上岛咖啡快递费快递费交付数据发快递是副科级</w:t>
+            </w:r>
+          </w:p>
+        </w:tc>
+      </w:tr>
+      <w:tr>
+        <w:tc>
+          <w:tcPr>
+            <w:tcW w:w="1558" w:type="dxa"/>
+          </w:tcPr>
+          <w:p>
+            <w:r>
+              <w:rPr>
+                <w:rFonts w:hint="eastAsia"/>
+              </w:rPr>
+              <w:t>值域</w:t>
+            </w:r>
+          </w:p>
+        </w:tc>
+        <w:tc>
+          <w:tcPr>
+            <w:tcW w:w="7935" w:type="dxa"/>
+          </w:tcPr>
+          <w:p/>
+        </w:tc>
+      </w:tr>
+      <w:tr>
+        <w:tc>
+          <w:tcPr>
+            <w:tcW w:w="1558" w:type="dxa"/>
+          </w:tcPr>
+          <w:p>
+            <w:r>
+              <w:rPr>
+                <w:rFonts w:hint="eastAsia"/>
+              </w:rPr>
+              <w:t>数据表示</w:t>
+            </w:r>
+          </w:p>
+        </w:tc>
+        <w:tc>
+          <w:tcPr>
+            <w:tcW w:w="7935" w:type="dxa"/>
+          </w:tcPr>
+          <w:p>
+            <w:r>
+              <w:t>c.. 200</w:t>
+            </w:r>
+          </w:p>
+        </w:tc>
+      </w:tr>
+      <w:tr>
+        <w:tc>
+          <w:tcPr>
+            <w:tcW w:w="1558" w:type="dxa"/>
+          </w:tcPr>
+          <w:p>
+            <w:r>
+              <w:rPr>
+                <w:rFonts w:hint="eastAsia"/>
+              </w:rPr>
+              <w:t>备注</w:t>
+            </w:r>
+          </w:p>
+        </w:tc>
+        <w:tc>
+          <w:tcPr>
+            <w:tcW w:w="7935" w:type="dxa"/>
+          </w:tcPr>
+          <w:p>
+            <w:pPr>
+              <w:pStyle w:val="ListParagraph"/>
+              <w:numPr>
+                <w:ilvl w:val="0"/>
+                <w:numId w:val="2"/>
+              </w:numPr>
+            </w:pPr>
+            <w:r>
+              <w:rPr>
+                <w:rFonts w:hint="eastAsia"/>
+              </w:rPr>
+              <w:t>必填</w:t>
+            </w:r>
+          </w:p>
+          <w:p>
+            <w:pPr>
+              <w:pStyle w:val="ListParagraph"/>
+              <w:numPr>
+                <w:ilvl w:val="0"/>
+                <w:numId w:val="2"/>
+              </w:numPr>
+            </w:pPr>
+            <w:r>
+              <w:rPr>
+                <w:rFonts w:hint="eastAsia"/>
+              </w:rPr>
+              <w:t>需要填写产品实际对外销售的全称</w:t>
+            </w:r>
+          </w:p>
+          <w:p>
+            <w:pPr>
+              <w:pStyle w:val="ListParagraph"/>
+              <w:numPr>
+                <w:ilvl w:val="0"/>
+                <w:numId w:val="2"/>
+              </w:numPr>
+            </w:pPr>
+            <w:r>
+              <w:rPr>
+                <w:rFonts w:hint="eastAsia"/>
+              </w:rPr>
+              <w:t>产品名字不能含有任何符号</w:t>
+            </w:r>
+          </w:p>
+          <w:p>
+            <w:pPr>
+              <w:ind w:left="360"/>
+            </w:pPr>
+          </w:p>
+        </w:tc>
+      </w:tr>
+    </w:tbl>
     <w:p/>
+    <w:p>
+      <w:pPr>
+        <w:pStyle w:val="Heading3"/>
+      </w:pPr>
+      <w:bookmarkStart w:id="7" w:name="_Toc93158382"/>
+      <w:r>
+        <w:t>5</w:t>
+      </w:r>
+      <w:r>
+        <w:t>.</w:t>
+      </w:r>
+      <w:r>
+        <w:t>2</w:t>
+      </w:r>
+      <w:r>
+        <w:t xml:space="preserve">.2 </w:t>
+      </w:r>
+      <w:r>
+        <w:rPr>
+          <w:rFonts w:hint="eastAsia"/>
+        </w:rPr>
+        <w:t>狗狗</w:t>
+      </w:r>
+      <w:r>
+        <w:rPr>
+          <w:rFonts w:hint="eastAsia"/>
+        </w:rPr>
+        <w:t>登记编码</w:t>
+      </w:r>
+      <w:bookmarkEnd w:id="7"/>
+    </w:p>
+    <w:tbl>
+      <w:tblPr>
+        <w:tblStyle w:val="TableGrid"/>
+        <w:tblW w:w="9493" w:type="dxa"/>
+        <w:tblLook w:val="04A0" w:firstRow="1" w:lastRow="0" w:firstColumn="1" w:lastColumn="0" w:noHBand="0" w:noVBand="1"/>
+      </w:tblPr>
+      <w:tblGrid>
+        <w:gridCol w:w="1558"/>
+        <w:gridCol w:w="7935"/>
+      </w:tblGrid>
+      <w:tr>
+        <w:tc>
+          <w:tcPr>
+            <w:tcW w:w="1558" w:type="dxa"/>
+          </w:tcPr>
+          <w:p>
+            <w:r>
+              <w:rPr>
+                <w:rFonts w:hint="eastAsia"/>
+              </w:rPr>
+              <w:t>要素名称</w:t>
+            </w:r>
+          </w:p>
+        </w:tc>
+        <w:tc>
+          <w:tcPr>
+            <w:tcW w:w="7935" w:type="dxa"/>
+          </w:tcPr>
+          <w:p>
+            <w:r>
+              <w:rPr>
+                <w:rFonts w:hint="eastAsia"/>
+              </w:rPr>
+              <w:t>狗狗</w:t>
+            </w:r>
+            <w:r>
+              <w:rPr>
+                <w:rFonts w:hint="eastAsia"/>
+              </w:rPr>
+              <w:t>产品登记编码</w:t>
+            </w:r>
+          </w:p>
+        </w:tc>
+      </w:tr>
+      <w:tr>
+        <w:tc>
+          <w:tcPr>
+            <w:tcW w:w="1558" w:type="dxa"/>
+          </w:tcPr>
+          <w:p>
+            <w:r>
+              <w:rPr>
+                <w:rFonts w:hint="eastAsia"/>
+              </w:rPr>
+              <w:t>英文名称</w:t>
+            </w:r>
+          </w:p>
+        </w:tc>
+        <w:tc>
+          <w:tcPr>
+            <w:tcW w:w="7935" w:type="dxa"/>
+          </w:tcPr>
+          <w:p>
+            <w:r>
+              <w:rPr>
+                <w:rFonts w:hint="eastAsia"/>
+              </w:rPr>
+              <w:t>Product</w:t>
+            </w:r>
+            <w:r>
+              <w:t xml:space="preserve"> </w:t>
+            </w:r>
+            <w:r>
+              <w:rPr>
+                <w:rFonts w:hint="eastAsia"/>
+              </w:rPr>
+              <w:t>Pregi</w:t>
+            </w:r>
+            <w:r>
+              <w:t>tion Code</w:t>
+            </w:r>
+          </w:p>
+        </w:tc>
+      </w:tr>
+      <w:tr>
+        <w:tc>
+          <w:tcPr>
+            <w:tcW w:w="1558" w:type="dxa"/>
+          </w:tcPr>
+          <w:p>
+            <w:r>
+              <w:rPr>
+                <w:rFonts w:hint="eastAsia"/>
+              </w:rPr>
+              <w:t>定义</w:t>
+            </w:r>
+          </w:p>
+        </w:tc>
+        <w:tc>
+          <w:tcPr>
+            <w:tcW w:w="7935" w:type="dxa"/>
+          </w:tcPr>
+          <w:p>
+            <w:r>
+              <w:rPr>
+                <w:rFonts w:hint="eastAsia"/>
+              </w:rPr>
+              <w:t>理财产品的标识码</w:t>
+            </w:r>
+          </w:p>
+        </w:tc>
+      </w:tr>
+      <w:tr>
+        <w:tc>
+          <w:tcPr>
+            <w:tcW w:w="1558" w:type="dxa"/>
+          </w:tcPr>
+          <w:p>
+            <w:r>
+              <w:rPr>
+                <w:rFonts w:hint="eastAsia"/>
+              </w:rPr>
+              <w:t>值域</w:t>
+            </w:r>
+          </w:p>
+        </w:tc>
+        <w:tc>
+          <w:tcPr>
+            <w:tcW w:w="7935" w:type="dxa"/>
+          </w:tcPr>
+          <w:p/>
+        </w:tc>
+      </w:tr>
+      <w:tr>
+        <w:tc>
+          <w:tcPr>
+            <w:tcW w:w="1558" w:type="dxa"/>
+          </w:tcPr>
+          <w:p>
+            <w:r>
+              <w:rPr>
+                <w:rFonts w:hint="eastAsia"/>
+              </w:rPr>
+              <w:t>数据表示</w:t>
+            </w:r>
+          </w:p>
+        </w:tc>
+        <w:tc>
+          <w:tcPr>
+            <w:tcW w:w="7935" w:type="dxa"/>
+          </w:tcPr>
+          <w:p>
+            <w:r>
+              <w:rPr>
+                <w:rFonts w:hint="eastAsia"/>
+              </w:rPr>
+              <w:t>C</w:t>
+            </w:r>
+            <w:r>
+              <w:t>14</w:t>
+            </w:r>
+          </w:p>
+        </w:tc>
+      </w:tr>
+      <w:tr>
+        <w:tc>
+          <w:tcPr>
+            <w:tcW w:w="1558" w:type="dxa"/>
+          </w:tcPr>
+          <w:p>
+            <w:r>
+              <w:rPr>
+                <w:rFonts w:hint="eastAsia"/>
+              </w:rPr>
+              <w:t>备注</w:t>
+            </w:r>
+          </w:p>
+        </w:tc>
+        <w:tc>
+          <w:tcPr>
+            <w:tcW w:w="7935" w:type="dxa"/>
+          </w:tcPr>
+          <w:p>
+            <w:pPr>
+              <w:pStyle w:val="ListParagraph"/>
+              <w:numPr>
+                <w:ilvl w:val="0"/>
+                <w:numId w:val="3"/>
+              </w:numPr>
+            </w:pPr>
+            <w:r>
+              <w:rPr>
+                <w:rFonts w:hint="eastAsia"/>
+              </w:rPr>
+              <w:t>系统自动生成。</w:t>
+            </w:r>
+          </w:p>
+          <w:p>
+            <w:pPr>
+              <w:ind w:left="360"/>
+            </w:pPr>
+          </w:p>
+        </w:tc>
+      </w:tr>
+    </w:tbl>
+    <w:p/>
+    <w:p/>
+    <w:p>
+      <w:pPr>
+        <w:pStyle w:val="Heading3"/>
+      </w:pPr>
+      <w:bookmarkStart w:id="8" w:name="_Toc93158383"/>
+      <w:r>
+        <w:t>5</w:t>
+      </w:r>
+      <w:r>
+        <w:t>.</w:t>
+      </w:r>
+      <w:r>
+        <w:t>2</w:t>
+      </w:r>
+      <w:r>
+        <w:t xml:space="preserve">.3 </w:t>
+      </w:r>
+      <w:r>
+        <w:rPr>
+          <w:rFonts w:hint="eastAsia"/>
+        </w:rPr>
+        <w:t>跑跑数据</w:t>
+      </w:r>
+      <w:r>
+        <w:t>(</w:t>
+      </w:r>
+      <w:r>
+        <w:rPr>
+          <w:rFonts w:hint="eastAsia"/>
+        </w:rPr>
+        <w:t>今天</w:t>
+      </w:r>
+      <w:r>
+        <w:t>)</w:t>
+      </w:r>
+      <w:bookmarkEnd w:id="8"/>
+    </w:p>
+    <w:tbl>
+      <w:tblPr>
+        <w:tblStyle w:val="TableGrid"/>
+        <w:tblW w:w="9493" w:type="dxa"/>
+        <w:tblLook w:val="04A0" w:firstRow="1" w:lastRow="0" w:firstColumn="1" w:lastColumn="0" w:noHBand="0" w:noVBand="1"/>
+      </w:tblPr>
+      <w:tblGrid>
+        <w:gridCol w:w="1558"/>
+        <w:gridCol w:w="7935"/>
+      </w:tblGrid>
+      <w:tr>
+        <w:tc>
+          <w:tcPr>
+            <w:tcW w:w="1558" w:type="dxa"/>
+          </w:tcPr>
+          <w:p>
+            <w:r>
+              <w:rPr>
+                <w:rFonts w:hint="eastAsia"/>
+              </w:rPr>
+              <w:t>要素名称</w:t>
+            </w:r>
+          </w:p>
+        </w:tc>
+        <w:tc>
+          <w:tcPr>
+            <w:tcW w:w="7935" w:type="dxa"/>
+          </w:tcPr>
+          <w:p>
+            <w:r>
+              <w:rPr>
+                <w:rFonts w:hint="eastAsia"/>
+              </w:rPr>
+              <w:t>跑跑</w:t>
+            </w:r>
+          </w:p>
+        </w:tc>
+      </w:tr>
+      <w:tr>
+        <w:tc>
+          <w:tcPr>
+            <w:tcW w:w="1558" w:type="dxa"/>
+          </w:tcPr>
+          <w:p>
+            <w:r>
+              <w:rPr>
+                <w:rFonts w:hint="eastAsia"/>
+              </w:rPr>
+              <w:t>英文名称</w:t>
+            </w:r>
+          </w:p>
+        </w:tc>
+        <w:tc>
+          <w:tcPr>
+            <w:tcW w:w="7935" w:type="dxa"/>
+          </w:tcPr>
+          <w:p>
+            <w:r>
+              <w:rPr>
+                <w:rFonts w:hint="eastAsia"/>
+              </w:rPr>
+              <w:t>Running</w:t>
+            </w:r>
+            <w:r>
+              <w:t xml:space="preserve"> </w:t>
+            </w:r>
+          </w:p>
+        </w:tc>
+      </w:tr>
+      <w:tr>
+        <w:tc>
+          <w:tcPr>
+            <w:tcW w:w="1558" w:type="dxa"/>
+          </w:tcPr>
+          <w:p>
+            <w:r>
+              <w:rPr>
+                <w:rFonts w:hint="eastAsia"/>
+              </w:rPr>
+              <w:t>定义</w:t>
+            </w:r>
+          </w:p>
+        </w:tc>
+        <w:tc>
+          <w:tcPr>
+            <w:tcW w:w="7935" w:type="dxa"/>
+          </w:tcPr>
+          <w:p>
+            <w:r>
+              <w:rPr>
+                <w:rFonts w:hint="eastAsia"/>
+              </w:rPr>
+              <w:t>理财产品的标识码</w:t>
+            </w:r>
+          </w:p>
+        </w:tc>
+      </w:tr>
+      <w:tr>
+        <w:tc>
+          <w:tcPr>
+            <w:tcW w:w="1558" w:type="dxa"/>
+          </w:tcPr>
+          <w:p>
+            <w:r>
+              <w:rPr>
+                <w:rFonts w:hint="eastAsia"/>
+              </w:rPr>
+              <w:t>值域</w:t>
+            </w:r>
+          </w:p>
+        </w:tc>
+        <w:tc>
+          <w:tcPr>
+            <w:tcW w:w="7935" w:type="dxa"/>
+          </w:tcPr>
+          <w:p/>
+        </w:tc>
+      </w:tr>
+      <w:tr>
+        <w:tc>
+          <w:tcPr>
+            <w:tcW w:w="1558" w:type="dxa"/>
+          </w:tcPr>
+          <w:p>
+            <w:r>
+              <w:rPr>
+                <w:rFonts w:hint="eastAsia"/>
+              </w:rPr>
+              <w:t>数据表示</w:t>
+            </w:r>
+          </w:p>
+        </w:tc>
+        <w:tc>
+          <w:tcPr>
+            <w:tcW w:w="7935" w:type="dxa"/>
+          </w:tcPr>
+          <w:p>
+            <w:r>
+              <w:rPr>
+                <w:rFonts w:hint="eastAsia"/>
+              </w:rPr>
+              <w:t>C</w:t>
+            </w:r>
+            <w:r>
+              <w:t>14</w:t>
+            </w:r>
+          </w:p>
+        </w:tc>
+      </w:tr>
+      <w:tr>
+        <w:tc>
+          <w:tcPr>
+            <w:tcW w:w="1558" w:type="dxa"/>
+          </w:tcPr>
+          <w:p>
+            <w:r>
+              <w:rPr>
+                <w:rFonts w:hint="eastAsia"/>
+              </w:rPr>
+              <w:t>备注</w:t>
+            </w:r>
+          </w:p>
+        </w:tc>
+        <w:tc>
+          <w:tcPr>
+            <w:tcW w:w="7935" w:type="dxa"/>
+          </w:tcPr>
+          <w:p>
+            <w:pPr>
+              <w:pStyle w:val="ListParagraph"/>
+              <w:numPr>
+                <w:ilvl w:val="0"/>
+                <w:numId w:val="4"/>
+              </w:numPr>
+            </w:pPr>
+            <w:r>
+              <w:rPr>
+                <w:rFonts w:hint="eastAsia"/>
+              </w:rPr>
+              <w:t>系统自动生成。</w:t>
+            </w:r>
+          </w:p>
+          <w:p>
+            <w:pPr>
+              <w:ind w:left="360"/>
+            </w:pPr>
+          </w:p>
+        </w:tc>
+      </w:tr>
+    </w:tbl>
+    <w:p/>
+    <w:p/>
+    <w:p>
+      <w:pPr>
+        <w:pStyle w:val="Heading1"/>
+      </w:pPr>
+      <w:r>
+        <w:t>6</w:t>
+      </w:r>
+      <w:r>
+        <w:t xml:space="preserve"> </w:t>
+      </w:r>
+      <w:r>
+        <w:rPr>
+          <w:rFonts w:hint="eastAsia"/>
+        </w:rPr>
+        <w:t xml:space="preserve"> </w:t>
+      </w:r>
+      <w:r>
+        <w:rPr>
+          <w:rFonts w:hint="eastAsia"/>
+        </w:rPr>
+        <w:t>结束</w:t>
+      </w:r>
+    </w:p>
+    <w:p>
+      <w:r>
+        <w:rPr>
+          <w:rFonts w:hint="eastAsia"/>
+        </w:rPr>
+        <w:t>结束请挂机。</w:t>
+      </w:r>
+    </w:p>
     <w:p/>
     <w:sectPr>
       <w:pgSz w:w="12240" w:h="15840"/>

--- a/example.docx
+++ b/example.docx
@@ -529,6 +529,12 @@
                 <w:noProof/>
                 <w:webHidden/>
               </w:rPr>
+            </w:r>
+            <w:r>
+              <w:rPr>
+                <w:noProof/>
+                <w:webHidden/>
+              </w:rPr>
               <w:fldChar w:fldCharType="separate"/>
             </w:r>
             <w:r>
@@ -1459,10 +1465,7 @@
       </w:pPr>
       <w:bookmarkStart w:id="4" w:name="_Toc93158378"/>
       <w:r>
-        <w:t>5.1.</w:t>
-      </w:r>
-      <w:r>
-        <w:t xml:space="preserve">3 </w:t>
+        <w:t xml:space="preserve">5.1.3 </w:t>
       </w:r>
       <w:r>
         <w:rPr>
@@ -1694,44 +1697,32 @@
         <w:rPr>
           <w:rFonts w:hint="eastAsia"/>
         </w:rPr>
-        <w:t>狗狗</w:t>
+        <w:t>狗狗报告登记要素</w:t>
+      </w:r>
+      <w:bookmarkEnd w:id="5"/>
+    </w:p>
+    <w:p>
+      <w:pPr>
+        <w:pStyle w:val="Heading3"/>
+      </w:pPr>
+      <w:bookmarkStart w:id="6" w:name="_Toc93158381"/>
+      <w:r>
+        <w:t>5</w:t>
+      </w:r>
+      <w:r>
+        <w:t>.</w:t>
+      </w:r>
+      <w:r>
+        <w:t>2</w:t>
+      </w:r>
+      <w:r>
+        <w:t xml:space="preserve">.1 </w:t>
       </w:r>
       <w:r>
         <w:rPr>
           <w:rFonts w:hint="eastAsia"/>
         </w:rPr>
-        <w:t>报告登记要素</w:t>
-      </w:r>
-      <w:bookmarkEnd w:id="5"/>
-    </w:p>
-    <w:p>
-      <w:pPr>
-        <w:pStyle w:val="Heading3"/>
-      </w:pPr>
-      <w:bookmarkStart w:id="6" w:name="_Toc93158381"/>
-      <w:r>
-        <w:t>5</w:t>
-      </w:r>
-      <w:r>
-        <w:t>.</w:t>
-      </w:r>
-      <w:r>
-        <w:t>2</w:t>
-      </w:r>
-      <w:r>
-        <w:t xml:space="preserve">.1 </w:t>
-      </w:r>
-      <w:r>
-        <w:rPr>
-          <w:rFonts w:hint="eastAsia"/>
-        </w:rPr>
-        <w:t>狗狗</w:t>
-      </w:r>
-      <w:r>
-        <w:rPr>
-          <w:rFonts w:hint="eastAsia"/>
-        </w:rPr>
-        <w:t>产品名称</w:t>
+        <w:t>狗狗产品名称</w:t>
       </w:r>
       <w:bookmarkEnd w:id="6"/>
     </w:p>
@@ -1768,13 +1759,7 @@
               <w:rPr>
                 <w:rFonts w:hint="eastAsia"/>
               </w:rPr>
-              <w:t>狗狗</w:t>
-            </w:r>
-            <w:r>
-              <w:rPr>
-                <w:rFonts w:hint="eastAsia"/>
-              </w:rPr>
-              <w:t>产品名称</w:t>
+              <w:t>狗狗产品名称</w:t>
             </w:r>
           </w:p>
         </w:tc>
@@ -1977,13 +1962,7 @@
         <w:rPr>
           <w:rFonts w:hint="eastAsia"/>
         </w:rPr>
-        <w:t>狗狗</w:t>
-      </w:r>
-      <w:r>
-        <w:rPr>
-          <w:rFonts w:hint="eastAsia"/>
-        </w:rPr>
-        <w:t>登记编码</w:t>
+        <w:t>狗狗登记编码</w:t>
       </w:r>
       <w:bookmarkEnd w:id="7"/>
     </w:p>
@@ -2020,13 +1999,7 @@
               <w:rPr>
                 <w:rFonts w:hint="eastAsia"/>
               </w:rPr>
-              <w:t>狗狗</w:t>
-            </w:r>
-            <w:r>
-              <w:rPr>
-                <w:rFonts w:hint="eastAsia"/>
-              </w:rPr>
-              <w:t>产品登记编码</w:t>
+              <w:t>狗狗产品登记编码</w:t>
             </w:r>
           </w:p>
         </w:tc>
@@ -2359,37 +2332,6 @@
               <w:rPr>
                 <w:rFonts w:hint="eastAsia"/>
               </w:rPr>
-              <w:t>数据表示</w:t>
-            </w:r>
-          </w:p>
-        </w:tc>
-        <w:tc>
-          <w:tcPr>
-            <w:tcW w:w="7935" w:type="dxa"/>
-          </w:tcPr>
-          <w:p>
-            <w:r>
-              <w:rPr>
-                <w:rFonts w:hint="eastAsia"/>
-              </w:rPr>
-              <w:t>C</w:t>
-            </w:r>
-            <w:r>
-              <w:t>14</w:t>
-            </w:r>
-          </w:p>
-        </w:tc>
-      </w:tr>
-      <w:tr>
-        <w:tc>
-          <w:tcPr>
-            <w:tcW w:w="1558" w:type="dxa"/>
-          </w:tcPr>
-          <w:p>
-            <w:r>
-              <w:rPr>
-                <w:rFonts w:hint="eastAsia"/>
-              </w:rPr>
               <w:t>备注</w:t>
             </w:r>
           </w:p>
@@ -2428,10 +2370,7 @@
         <w:pStyle w:val="Heading1"/>
       </w:pPr>
       <w:r>
-        <w:t>6</w:t>
-      </w:r>
-      <w:r>
-        <w:t xml:space="preserve"> </w:t>
+        <w:t xml:space="preserve">6 </w:t>
       </w:r>
       <w:r>
         <w:rPr>
